--- a/Моя документация/Руководство системного программиста .docx
+++ b/Моя документация/Руководство системного программиста .docx
@@ -2631,7 +2631,6 @@
         <w:rPr>
           <w:sz w:val="28"/>
           <w:szCs w:val="28"/>
-          <w:lang w:val="en-US"/>
         </w:rPr>
       </w:pPr>
       <w:r>
@@ -2650,19 +2649,17 @@
         <w:rPr>
           <w:sz w:val="28"/>
           <w:szCs w:val="28"/>
-          <w:lang w:val="en-US"/>
-        </w:rPr>
-      </w:pPr>
-    </w:p>
-    <w:p>
-      <w:pPr>
-        <w:spacing w:line="360" w:lineRule="auto"/>
-        <w:ind w:firstLine="709"/>
-        <w:jc w:val="both"/>
-        <w:rPr>
-          <w:sz w:val="28"/>
-          <w:szCs w:val="28"/>
-          <w:lang w:val="en-US"/>
+        </w:rPr>
+      </w:pPr>
+    </w:p>
+    <w:p>
+      <w:pPr>
+        <w:spacing w:line="360" w:lineRule="auto"/>
+        <w:ind w:firstLine="709"/>
+        <w:jc w:val="both"/>
+        <w:rPr>
+          <w:sz w:val="28"/>
+          <w:szCs w:val="28"/>
         </w:rPr>
       </w:pPr>
     </w:p>
@@ -2704,7 +2701,6 @@
         <w:rPr>
           <w:sz w:val="28"/>
           <w:szCs w:val="28"/>
-          <w:lang w:val="en-US"/>
         </w:rPr>
       </w:pPr>
     </w:p>
@@ -2817,7 +2813,6 @@
         <w:rPr>
           <w:sz w:val="28"/>
           <w:szCs w:val="28"/>
-          <w:lang w:val="en-US"/>
         </w:rPr>
       </w:pPr>
     </w:p>
@@ -2930,7 +2925,6 @@
         <w:rPr>
           <w:sz w:val="28"/>
           <w:szCs w:val="28"/>
-          <w:lang w:val="en-US"/>
         </w:rPr>
       </w:pPr>
     </w:p>
@@ -3068,7 +3062,6 @@
         <w:rPr>
           <w:sz w:val="28"/>
           <w:szCs w:val="28"/>
-          <w:lang w:val="en-US"/>
         </w:rPr>
       </w:pPr>
     </w:p>
@@ -3230,45 +3223,25 @@
           <w:szCs w:val="28"/>
         </w:rPr>
         <w:br/>
-      </w:r>
-      <w:r>
-        <w:rPr>
-          <w:sz w:val="28"/>
-          <w:szCs w:val="28"/>
-        </w:rPr>
-        <w:t>-</w:t>
-      </w:r>
-      <w:r>
-        <w:rPr>
-          <w:sz w:val="28"/>
-          <w:szCs w:val="28"/>
-        </w:rPr>
-        <w:t xml:space="preserve"> Также сохраняется история фильтров — при следующем входе можно повторить ранее выполненный поиск.</w:t>
-      </w:r>
-    </w:p>
-    <w:p>
-      <w:pPr>
-        <w:spacing w:line="360" w:lineRule="auto"/>
-        <w:ind w:firstLine="709"/>
-        <w:jc w:val="both"/>
-        <w:rPr>
-          <w:sz w:val="28"/>
-          <w:szCs w:val="28"/>
-        </w:rPr>
-      </w:pPr>
-      <w:r>
-        <w:rPr>
-          <w:sz w:val="28"/>
-          <w:szCs w:val="28"/>
-        </w:rPr>
-        <w:t>-</w:t>
-      </w:r>
-      <w:r>
-        <w:rPr>
-          <w:sz w:val="28"/>
-          <w:szCs w:val="28"/>
-        </w:rPr>
-        <w:t xml:space="preserve"> Все действия происходят в рамках привычного веб-интерфейса без необходимости в установке дополнительного ПО.</w:t>
+        <w:t>- Также сохраняется история фильтров — при следующем входе можно повторить ранее выполненный поиск.</w:t>
+      </w:r>
+    </w:p>
+    <w:p>
+      <w:pPr>
+        <w:spacing w:line="360" w:lineRule="auto"/>
+        <w:ind w:firstLine="709"/>
+        <w:jc w:val="both"/>
+        <w:rPr>
+          <w:sz w:val="28"/>
+          <w:szCs w:val="28"/>
+        </w:rPr>
+      </w:pPr>
+      <w:r>
+        <w:rPr>
+          <w:sz w:val="28"/>
+          <w:szCs w:val="28"/>
+        </w:rPr>
+        <w:t>- Все действия происходят в рамках привычного веб-интерфейса без необходимости в установке дополнительного ПО.</w:t>
       </w:r>
     </w:p>
     <w:p>
@@ -3348,14 +3321,7 @@
           <w:sz w:val="28"/>
           <w:szCs w:val="28"/>
         </w:rPr>
-        <w:t>-</w:t>
-      </w:r>
-      <w:r>
-        <w:rPr>
-          <w:sz w:val="28"/>
-          <w:szCs w:val="28"/>
-        </w:rPr>
-        <w:t xml:space="preserve"> Интерфейс адаптирован для быстрого взаимодействия и не требует специального обучения.</w:t>
+        <w:t>- Интерфейс адаптирован для быстрого взаимодействия и не требует специального обучения.</w:t>
       </w:r>
     </w:p>
     <w:p>
@@ -3947,7 +3913,13 @@
         <w:rPr>
           <w:sz w:val="28"/>
         </w:rPr>
-        <w:t xml:space="preserve">Также возможны ошибки подключения к </w:t>
+        <w:t>В</w:t>
+      </w:r>
+      <w:r>
+        <w:rPr>
+          <w:sz w:val="28"/>
+        </w:rPr>
+        <w:t xml:space="preserve">озможны ошибки подключения к </w:t>
       </w:r>
       <w:proofErr w:type="spellStart"/>
       <w:r>
@@ -4809,6 +4781,7 @@
   <w:style w:type="character" w:default="1" w:styleId="a0">
     <w:name w:val="Default Paragraph Font"/>
     <w:uiPriority w:val="1"/>
+    <w:semiHidden/>
     <w:unhideWhenUsed/>
   </w:style>
   <w:style w:type="table" w:default="1" w:styleId="a1">

--- a/Моя документация/Руководство системного программиста .docx
+++ b/Моя документация/Руководство системного программиста .docx
@@ -361,7 +361,6 @@
         <w:rPr>
           <w:sz w:val="28"/>
           <w:szCs w:val="22"/>
-          <w:highlight w:val="yellow"/>
           <w:lang w:eastAsia="en-US"/>
         </w:rPr>
         <w:t>ВКРБ–09.03.04–10.19–0</w:t>
@@ -370,19 +369,33 @@
         <w:rPr>
           <w:sz w:val="28"/>
           <w:szCs w:val="22"/>
-          <w:highlight w:val="yellow"/>
           <w:lang w:eastAsia="en-US"/>
         </w:rPr>
-        <w:t>3</w:t>
+        <w:t>1</w:t>
       </w:r>
       <w:r>
         <w:rPr>
           <w:sz w:val="28"/>
           <w:szCs w:val="22"/>
-          <w:highlight w:val="yellow"/>
           <w:lang w:eastAsia="en-US"/>
         </w:rPr>
-        <w:t>–22–32</w:t>
+        <w:t>–2</w:t>
+      </w:r>
+      <w:r>
+        <w:rPr>
+          <w:sz w:val="28"/>
+          <w:szCs w:val="22"/>
+          <w:lang w:eastAsia="en-US"/>
+        </w:rPr>
+        <w:t>5</w:t>
+      </w:r>
+      <w:r>
+        <w:rPr>
+          <w:sz w:val="28"/>
+          <w:szCs w:val="22"/>
+          <w:lang w:eastAsia="en-US"/>
+        </w:rPr>
+        <w:t>–32</w:t>
       </w:r>
     </w:p>
     <w:p>
@@ -4107,30 +4120,24 @@
 <w:hdr xmlns:wpc="http://schemas.microsoft.com/office/word/2010/wordprocessingCanvas" xmlns:cx="http://schemas.microsoft.com/office/drawing/2014/chartex" xmlns:cx1="http://schemas.microsoft.com/office/drawing/2015/9/8/chartex" xmlns:cx2="http://schemas.microsoft.com/office/drawing/2015/10/21/chartex" xmlns:cx3="http://schemas.microsoft.com/office/drawing/2016/5/9/chartex" xmlns:cx4="http://schemas.microsoft.com/office/drawing/2016/5/10/chartex" xmlns:cx5="http://schemas.microsoft.com/office/drawing/2016/5/11/chartex" xmlns:cx6="http://schemas.microsoft.com/office/drawing/2016/5/12/chartex" xmlns:cx7="http://schemas.microsoft.com/office/drawing/2016/5/13/chartex" xmlns:cx8="http://schemas.microsoft.com/office/drawing/2016/5/14/chartex" xmlns:mc="http://schemas.openxmlformats.org/markup-compatibility/2006" xmlns:aink="http://schemas.microsoft.com/office/drawing/2016/ink" xmlns:am3d="http://schemas.microsoft.com/office/drawing/2017/model3d" xmlns:o="urn:schemas-microsoft-com:office:office" xmlns:oel="http://schemas.microsoft.com/office/2019/extlst" xmlns:r="http://schemas.openxmlformats.org/officeDocument/2006/relationships" xmlns:m="http://schemas.openxmlformats.org/officeDocument/2006/math" xmlns:v="urn:schemas-microsoft-com:vml" xmlns:wp14="http://schemas.microsoft.com/office/word/2010/wordprocessingDrawing" xmlns:wp="http://schemas.openxmlformats.org/drawingml/2006/wordprocessingDrawing" xmlns:w10="urn:schemas-microsoft-com:office:word" xmlns:w="http://schemas.openxmlformats.org/wordprocessingml/2006/main" xmlns:w14="http://schemas.microsoft.com/office/word/2010/wordml" xmlns:w15="http://schemas.microsoft.com/office/word/2012/wordml" xmlns:w16cex="http://schemas.microsoft.com/office/word/2018/wordml/cex" xmlns:w16cid="http://schemas.microsoft.com/office/word/2016/wordml/cid" xmlns:w16="http://schemas.microsoft.com/office/word/2018/wordml" xmlns:w16du="http://schemas.microsoft.com/office/word/2023/wordml/word16du" xmlns:w16sdtdh="http://schemas.microsoft.com/office/word/2020/wordml/sdtdatahash" xmlns:w16sdtfl="http://schemas.microsoft.com/office/word/2024/wordml/sdtformatlock" xmlns:w16se="http://schemas.microsoft.com/office/word/2015/wordml/symex" xmlns:wpg="http://schemas.microsoft.com/office/word/2010/wordprocessingGroup" xmlns:wpi="http://schemas.microsoft.com/office/word/2010/wordprocessingInk" xmlns:wne="http://schemas.microsoft.com/office/word/2006/wordml" xmlns:wps="http://schemas.microsoft.com/office/word/2010/wordprocessingShape" mc:Ignorable="w14 w15 w16se w16cid w16 w16cex w16sdtdh w16sdtfl w16du wp14">
   <w:p>
     <w:pPr>
-      <w:pStyle w:val="a4"/>
+      <w:tabs>
+        <w:tab w:val="center" w:pos="4677"/>
+        <w:tab w:val="right" w:pos="9355"/>
+      </w:tabs>
       <w:jc w:val="center"/>
+      <w:rPr>
+        <w:sz w:val="28"/>
+        <w:szCs w:val="22"/>
+        <w:lang w:eastAsia="en-US"/>
+      </w:rPr>
     </w:pPr>
     <w:r>
       <w:rPr>
         <w:sz w:val="28"/>
-        <w:highlight w:val="yellow"/>
+        <w:szCs w:val="22"/>
+        <w:lang w:eastAsia="en-US"/>
       </w:rPr>
-      <w:t>ВКРБ–09.03.04–10.19–0</w:t>
-    </w:r>
-    <w:r>
-      <w:rPr>
-        <w:sz w:val="28"/>
-        <w:highlight w:val="yellow"/>
-        <w:lang w:val="en-US"/>
-      </w:rPr>
-      <w:t>3</w:t>
-    </w:r>
-    <w:r>
-      <w:rPr>
-        <w:sz w:val="28"/>
-        <w:highlight w:val="yellow"/>
-      </w:rPr>
-      <w:t>–22–32</w:t>
+      <w:t>ВКРБ–09.03.04–10.19–01–25–32</w:t>
     </w:r>
   </w:p>
 </w:hdr>
@@ -4140,30 +4147,24 @@
 <w:hdr xmlns:wpc="http://schemas.microsoft.com/office/word/2010/wordprocessingCanvas" xmlns:cx="http://schemas.microsoft.com/office/drawing/2014/chartex" xmlns:cx1="http://schemas.microsoft.com/office/drawing/2015/9/8/chartex" xmlns:cx2="http://schemas.microsoft.com/office/drawing/2015/10/21/chartex" xmlns:cx3="http://schemas.microsoft.com/office/drawing/2016/5/9/chartex" xmlns:cx4="http://schemas.microsoft.com/office/drawing/2016/5/10/chartex" xmlns:cx5="http://schemas.microsoft.com/office/drawing/2016/5/11/chartex" xmlns:cx6="http://schemas.microsoft.com/office/drawing/2016/5/12/chartex" xmlns:cx7="http://schemas.microsoft.com/office/drawing/2016/5/13/chartex" xmlns:cx8="http://schemas.microsoft.com/office/drawing/2016/5/14/chartex" xmlns:mc="http://schemas.openxmlformats.org/markup-compatibility/2006" xmlns:aink="http://schemas.microsoft.com/office/drawing/2016/ink" xmlns:am3d="http://schemas.microsoft.com/office/drawing/2017/model3d" xmlns:o="urn:schemas-microsoft-com:office:office" xmlns:oel="http://schemas.microsoft.com/office/2019/extlst" xmlns:r="http://schemas.openxmlformats.org/officeDocument/2006/relationships" xmlns:m="http://schemas.openxmlformats.org/officeDocument/2006/math" xmlns:v="urn:schemas-microsoft-com:vml" xmlns:wp14="http://schemas.microsoft.com/office/word/2010/wordprocessingDrawing" xmlns:wp="http://schemas.openxmlformats.org/drawingml/2006/wordprocessingDrawing" xmlns:w10="urn:schemas-microsoft-com:office:word" xmlns:w="http://schemas.openxmlformats.org/wordprocessingml/2006/main" xmlns:w14="http://schemas.microsoft.com/office/word/2010/wordml" xmlns:w15="http://schemas.microsoft.com/office/word/2012/wordml" xmlns:w16cex="http://schemas.microsoft.com/office/word/2018/wordml/cex" xmlns:w16cid="http://schemas.microsoft.com/office/word/2016/wordml/cid" xmlns:w16="http://schemas.microsoft.com/office/word/2018/wordml" xmlns:w16du="http://schemas.microsoft.com/office/word/2023/wordml/word16du" xmlns:w16sdtdh="http://schemas.microsoft.com/office/word/2020/wordml/sdtdatahash" xmlns:w16sdtfl="http://schemas.microsoft.com/office/word/2024/wordml/sdtformatlock" xmlns:w16se="http://schemas.microsoft.com/office/word/2015/wordml/symex" xmlns:wpg="http://schemas.microsoft.com/office/word/2010/wordprocessingGroup" xmlns:wpi="http://schemas.microsoft.com/office/word/2010/wordprocessingInk" xmlns:wne="http://schemas.microsoft.com/office/word/2006/wordml" xmlns:wps="http://schemas.microsoft.com/office/word/2010/wordprocessingShape" mc:Ignorable="w14 w15 w16se w16cid w16 w16cex w16sdtdh w16sdtfl w16du wp14">
   <w:p>
     <w:pPr>
-      <w:pStyle w:val="a4"/>
+      <w:tabs>
+        <w:tab w:val="center" w:pos="4677"/>
+        <w:tab w:val="right" w:pos="9355"/>
+      </w:tabs>
       <w:jc w:val="center"/>
+      <w:rPr>
+        <w:sz w:val="28"/>
+        <w:szCs w:val="22"/>
+        <w:lang w:eastAsia="en-US"/>
+      </w:rPr>
     </w:pPr>
     <w:r>
       <w:rPr>
         <w:sz w:val="28"/>
-        <w:highlight w:val="yellow"/>
+        <w:szCs w:val="22"/>
+        <w:lang w:eastAsia="en-US"/>
       </w:rPr>
-      <w:t>ВКРБ–09.03.04–10.19–0</w:t>
-    </w:r>
-    <w:r>
-      <w:rPr>
-        <w:sz w:val="28"/>
-        <w:highlight w:val="yellow"/>
-        <w:lang w:val="en-US"/>
-      </w:rPr>
-      <w:t>3</w:t>
-    </w:r>
-    <w:r>
-      <w:rPr>
-        <w:sz w:val="28"/>
-        <w:highlight w:val="yellow"/>
-      </w:rPr>
-      <w:t>–22–32</w:t>
+      <w:t>ВКРБ–09.03.04–10.19–01–25–32</w:t>
     </w:r>
   </w:p>
 </w:hdr>

--- a/Моя документация/Руководство системного программиста .docx
+++ b/Моя документация/Руководство системного программиста .docx
@@ -1211,31 +1211,53 @@
           <w:sz w:val="28"/>
           <w:szCs w:val="28"/>
         </w:rPr>
-        <w:t xml:space="preserve">скной работе бакалавра на тему </w:t>
-      </w:r>
-      <w:r>
-        <w:rPr>
-          <w:sz w:val="28"/>
-          <w:szCs w:val="28"/>
-          <w:highlight w:val="yellow"/>
-        </w:rPr>
-        <w:t>«</w:t>
-      </w:r>
-      <w:r>
-        <w:rPr>
-          <w:sz w:val="28"/>
-          <w:szCs w:val="28"/>
-          <w:highlight w:val="yellow"/>
-        </w:rPr>
-        <w:t>Разработка Android приложения для защиты зрения и отдыха глаз при продолжительной работе за мобильными или планшетными устройствами</w:t>
-      </w:r>
-      <w:r>
-        <w:rPr>
-          <w:sz w:val="28"/>
-          <w:szCs w:val="28"/>
-          <w:highlight w:val="yellow"/>
-        </w:rPr>
-        <w:t>».</w:t>
+        <w:t xml:space="preserve">скной работе бакалавра на </w:t>
+      </w:r>
+      <w:r>
+        <w:rPr>
+          <w:sz w:val="28"/>
+          <w:szCs w:val="28"/>
+        </w:rPr>
+        <w:t>тему «</w:t>
+      </w:r>
+      <w:r>
+        <w:rPr>
+          <w:sz w:val="28"/>
+          <w:szCs w:val="28"/>
+        </w:rPr>
+        <w:t>Разработка веб-сервиса для анализа и сравнения условий аренды квартир</w:t>
+      </w:r>
+      <w:r>
+        <w:rPr>
+          <w:sz w:val="28"/>
+          <w:szCs w:val="28"/>
+        </w:rPr>
+        <w:t xml:space="preserve">». </w:t>
+      </w:r>
+      <w:r>
+        <w:rPr>
+          <w:sz w:val="28"/>
+          <w:szCs w:val="28"/>
+        </w:rPr>
+        <w:t>В документе изложены общие требования о программе, структура программы, настройки программы, проверка программы и сообщения системному программисту.</w:t>
+      </w:r>
+    </w:p>
+    <w:p>
+      <w:pPr>
+        <w:spacing w:line="360" w:lineRule="auto"/>
+        <w:ind w:firstLine="709"/>
+        <w:jc w:val="both"/>
+        <w:rPr>
+          <w:sz w:val="28"/>
+          <w:szCs w:val="28"/>
+        </w:rPr>
+      </w:pPr>
+      <w:r>
+        <w:rPr>
+          <w:sz w:val="28"/>
+          <w:szCs w:val="28"/>
+        </w:rPr>
+        <w:t>Документ включает в себя страниц –</w:t>
       </w:r>
       <w:r>
         <w:rPr>
@@ -1248,39 +1270,6 @@
         <w:rPr>
           <w:sz w:val="28"/>
           <w:szCs w:val="28"/>
-          <w:highlight w:val="yellow"/>
-        </w:rPr>
-        <w:t>В документе изложены общие требования о программе, структура программы, настройки программы, проверка программы и сообщения системному программисту.</w:t>
-      </w:r>
-    </w:p>
-    <w:p>
-      <w:pPr>
-        <w:spacing w:line="360" w:lineRule="auto"/>
-        <w:ind w:firstLine="709"/>
-        <w:jc w:val="both"/>
-        <w:rPr>
-          <w:sz w:val="28"/>
-          <w:szCs w:val="28"/>
-        </w:rPr>
-      </w:pPr>
-      <w:r>
-        <w:rPr>
-          <w:sz w:val="28"/>
-          <w:szCs w:val="28"/>
-        </w:rPr>
-        <w:t>Документ включает в себя страниц –</w:t>
-      </w:r>
-      <w:r>
-        <w:rPr>
-          <w:sz w:val="28"/>
-          <w:szCs w:val="28"/>
-        </w:rPr>
-        <w:t xml:space="preserve"> </w:t>
-      </w:r>
-      <w:r>
-        <w:rPr>
-          <w:sz w:val="28"/>
-          <w:szCs w:val="28"/>
         </w:rPr>
         <w:t>10</w:t>
       </w:r>
@@ -1313,27 +1302,8 @@
         <w:rPr>
           <w:sz w:val="28"/>
           <w:szCs w:val="28"/>
-          <w:highlight w:val="yellow"/>
-        </w:rPr>
-        <w:t xml:space="preserve">методы защиты зрения, Android, мобильное приложение, упражнение для глаз, </w:t>
-      </w:r>
-      <w:proofErr w:type="spellStart"/>
-      <w:r>
-        <w:rPr>
-          <w:sz w:val="28"/>
-          <w:szCs w:val="28"/>
-          <w:highlight w:val="yellow"/>
-        </w:rPr>
-        <w:t>Kotlin</w:t>
-      </w:r>
-      <w:proofErr w:type="spellEnd"/>
-      <w:r>
-        <w:rPr>
-          <w:sz w:val="28"/>
-          <w:szCs w:val="28"/>
-          <w:highlight w:val="yellow"/>
-        </w:rPr>
-        <w:t>.</w:t>
+        </w:rPr>
+        <w:t>аренда квартир, веб-сервис, фильтрация, сравнение условий аренды, пользовательский интерфейс, тестирование веб-приложения, обработка ошибок, интеграция с внешними платформами.</w:t>
       </w:r>
     </w:p>
     <w:p>
